--- a/12. Lista de Características.docx
+++ b/12. Lista de Características.docx
@@ -1106,6 +1106,112 @@
           <w:p>
             <w:pPr>
               <w:cnfStyle w:val="000000100000" w:firstRow="0" w:lastRow="0" w:firstColumn="0" w:lastColumn="0" w:oddVBand="0" w:evenVBand="0" w:oddHBand="1" w:evenHBand="0" w:firstRowFirstColumn="0" w:firstRowLastColumn="0" w:lastRowFirstColumn="0" w:lastRowLastColumn="0"/>
+              <w:rPr>
+                <w:rFonts w:ascii="Times New Roman" w:hAnsi="Times New Roman" w:cs="Times New Roman"/>
+                <w:sz w:val="24"/>
+                <w:szCs w:val="24"/>
+              </w:rPr>
+            </w:pPr>
+          </w:p>
+        </w:tc>
+      </w:tr>
+      <w:tr>
+        <w:tc>
+          <w:tcPr>
+            <w:cnfStyle w:val="001000000000" w:firstRow="0" w:lastRow="0" w:firstColumn="1" w:lastColumn="0" w:oddVBand="0" w:evenVBand="0" w:oddHBand="0" w:evenHBand="0" w:firstRowFirstColumn="0" w:firstRowLastColumn="0" w:lastRowFirstColumn="0" w:lastRowLastColumn="0"/>
+            <w:tcW w:w="562" w:type="dxa"/>
+          </w:tcPr>
+          <w:p>
+            <w:pPr>
+              <w:jc w:val="center"/>
+              <w:rPr>
+                <w:rFonts w:ascii="Times New Roman" w:hAnsi="Times New Roman" w:cs="Times New Roman"/>
+                <w:sz w:val="28"/>
+                <w:szCs w:val="28"/>
+              </w:rPr>
+            </w:pPr>
+            <w:r>
+              <w:rPr>
+                <w:rFonts w:ascii="Times New Roman" w:hAnsi="Times New Roman" w:cs="Times New Roman"/>
+                <w:sz w:val="28"/>
+                <w:szCs w:val="28"/>
+              </w:rPr>
+              <w:t>10</w:t>
+            </w:r>
+          </w:p>
+        </w:tc>
+        <w:tc>
+          <w:tcPr>
+            <w:tcW w:w="2977" w:type="dxa"/>
+            <w:tcBorders>
+              <w:right w:val="single" w:sz="4" w:space="0" w:color="FFFFFF" w:themeColor="background1"/>
+            </w:tcBorders>
+          </w:tcPr>
+          <w:p>
+            <w:pPr>
+              <w:cnfStyle w:val="000000000000" w:firstRow="0" w:lastRow="0" w:firstColumn="0" w:lastColumn="0" w:oddVBand="0" w:evenVBand="0" w:oddHBand="0" w:evenHBand="0" w:firstRowFirstColumn="0" w:firstRowLastColumn="0" w:lastRowFirstColumn="0" w:lastRowLastColumn="0"/>
+              <w:rPr>
+                <w:rFonts w:ascii="Times New Roman" w:hAnsi="Times New Roman" w:cs="Times New Roman"/>
+                <w:sz w:val="24"/>
+                <w:szCs w:val="24"/>
+              </w:rPr>
+            </w:pPr>
+            <w:r>
+              <w:rPr>
+                <w:rFonts w:ascii="Times New Roman" w:hAnsi="Times New Roman" w:cs="Times New Roman"/>
+                <w:sz w:val="24"/>
+                <w:szCs w:val="24"/>
+              </w:rPr>
+              <w:t>Controle de medições</w:t>
+            </w:r>
+          </w:p>
+        </w:tc>
+        <w:tc>
+          <w:tcPr>
+            <w:tcW w:w="6917" w:type="dxa"/>
+            <w:tcBorders>
+              <w:left w:val="single" w:sz="4" w:space="0" w:color="FFFFFF" w:themeColor="background1"/>
+            </w:tcBorders>
+          </w:tcPr>
+          <w:p>
+            <w:pPr>
+              <w:cnfStyle w:val="000000000000" w:firstRow="0" w:lastRow="0" w:firstColumn="0" w:lastColumn="0" w:oddVBand="0" w:evenVBand="0" w:oddHBand="0" w:evenHBand="0" w:firstRowFirstColumn="0" w:firstRowLastColumn="0" w:lastRowFirstColumn="0" w:lastRowLastColumn="0"/>
+              <w:rPr>
+                <w:rFonts w:ascii="Times New Roman" w:hAnsi="Times New Roman" w:cs="Times New Roman"/>
+                <w:sz w:val="24"/>
+                <w:szCs w:val="24"/>
+              </w:rPr>
+            </w:pPr>
+            <w:r>
+              <w:rPr>
+                <w:rFonts w:ascii="Times New Roman" w:hAnsi="Times New Roman" w:cs="Times New Roman"/>
+                <w:sz w:val="24"/>
+                <w:szCs w:val="24"/>
+              </w:rPr>
+              <w:t xml:space="preserve">O usuário poderá decidir de quanto em quanto tempo o Motor </w:t>
+            </w:r>
+            <w:proofErr w:type="spellStart"/>
+            <w:r>
+              <w:rPr>
+                <w:rFonts w:ascii="Times New Roman" w:hAnsi="Times New Roman" w:cs="Times New Roman"/>
+                <w:sz w:val="24"/>
+                <w:szCs w:val="24"/>
+              </w:rPr>
+              <w:t>Scan</w:t>
+            </w:r>
+            <w:proofErr w:type="spellEnd"/>
+            <w:r>
+              <w:rPr>
+                <w:rFonts w:ascii="Times New Roman" w:hAnsi="Times New Roman" w:cs="Times New Roman"/>
+                <w:sz w:val="24"/>
+                <w:szCs w:val="24"/>
+              </w:rPr>
+              <w:t xml:space="preserve"> deverá escanear o motor, com a configuração mínima de uma medição a cada 10 minutos.</w:t>
+            </w:r>
+          </w:p>
+          <w:p>
+            <w:pPr>
+              <w:cnfStyle w:val="000000000000" w:firstRow="0" w:lastRow="0" w:firstColumn="0" w:lastColumn="0" w:oddVBand="0" w:evenVBand="0" w:oddHBand="0" w:evenHBand="0" w:firstRowFirstColumn="0" w:firstRowLastColumn="0" w:lastRowFirstColumn="0" w:lastRowLastColumn="0"/>
               <w:rPr>
                 <w:rFonts w:ascii="Times New Roman" w:hAnsi="Times New Roman" w:cs="Times New Roman"/>
                 <w:sz w:val="24"/>

--- a/12. Lista de Características.docx
+++ b/12. Lista de Características.docx
@@ -490,7 +490,7 @@
                 <w:szCs w:val="24"/>
                 <w:rtl w:val="0"/>
               </w:rPr>
-              <w:t xml:space="preserve">Consumo de energia</w:t>
+              <w:t xml:space="preserve">Monitoramento de Vibração</w:t>
             </w:r>
           </w:p>
         </w:tc>
@@ -515,21 +515,8 @@
                 <w:szCs w:val="24"/>
                 <w:rtl w:val="0"/>
               </w:rPr>
-              <w:t xml:space="preserve">O dispositivo irá calcular o consumo de energia do motor com base na potência do motor e no tempo de funcionamento.</w:t>
-            </w:r>
-          </w:p>
-          <w:p>
-            <w:pPr>
-              <w:rPr>
-                <w:rFonts w:ascii="Times New Roman" w:cs="Times New Roman" w:eastAsia="Times New Roman" w:hAnsi="Times New Roman"/>
-                <w:sz w:val="24"/>
-                <w:szCs w:val="24"/>
-              </w:rPr>
-            </w:pPr>
-            <w:r>
-              <w:rPr>
-                <w:rtl w:val="0"/>
-              </w:rPr>
+              <w:t xml:space="preserve">O Motor Scan analisa o deslocamento do motor em 3 eixos:  A (Axial), Rx (Radial X), e Ry (Radial Y). </w:t>
+              <w:br w:type="textWrapping"/>
             </w:r>
           </w:p>
         </w:tc>
@@ -578,7 +565,7 @@
                 <w:szCs w:val="24"/>
                 <w:rtl w:val="0"/>
               </w:rPr>
-              <w:t xml:space="preserve">Análise de rotação</w:t>
+              <w:t xml:space="preserve">Consumo de energia</w:t>
             </w:r>
           </w:p>
         </w:tc>
@@ -603,7 +590,7 @@
                 <w:szCs w:val="24"/>
                 <w:rtl w:val="0"/>
               </w:rPr>
-              <w:t xml:space="preserve">Irá analisar a rotação e retornará a velocidade estimada atual do motor no momento da análise.</w:t>
+              <w:t xml:space="preserve">O dispositivo irá calcular o consumo de energia do motor com base na potência do motor e no tempo de funcionamento.</w:t>
             </w:r>
           </w:p>
           <w:p>
@@ -666,7 +653,7 @@
                 <w:szCs w:val="24"/>
                 <w:rtl w:val="0"/>
               </w:rPr>
-              <w:t xml:space="preserve">Partida Direta</w:t>
+              <w:t xml:space="preserve">Análise de rotação</w:t>
             </w:r>
           </w:p>
         </w:tc>
@@ -691,7 +678,7 @@
                 <w:szCs w:val="24"/>
                 <w:rtl w:val="0"/>
               </w:rPr>
-              <w:t xml:space="preserve">O usuário poderá ligar o motor através do Motor Scan remotamente pelo aplicativo mobile.</w:t>
+              <w:t xml:space="preserve">Irá analisar a rotação e retornará a velocidade estimada atual do motor no momento da análise.</w:t>
             </w:r>
           </w:p>
           <w:p>
@@ -754,7 +741,7 @@
                 <w:szCs w:val="24"/>
                 <w:rtl w:val="0"/>
               </w:rPr>
-              <w:t xml:space="preserve">Inversor de frequência</w:t>
+              <w:t xml:space="preserve">Partida Direta</w:t>
             </w:r>
           </w:p>
         </w:tc>
@@ -779,7 +766,7 @@
                 <w:szCs w:val="24"/>
                 <w:rtl w:val="0"/>
               </w:rPr>
-              <w:t xml:space="preserve">O usuário poderá controlar a velocidade de rotação do motor elétrico.</w:t>
+              <w:t xml:space="preserve">O usuário poderá ligar o motor através do Motor Scan remotamente pelo aplicativo mobile.</w:t>
             </w:r>
           </w:p>
           <w:p>
@@ -842,7 +829,7 @@
                 <w:szCs w:val="24"/>
                 <w:rtl w:val="0"/>
               </w:rPr>
-              <w:t xml:space="preserve">WEG IoT Platform</w:t>
+              <w:t xml:space="preserve">Inversor de frequência</w:t>
             </w:r>
           </w:p>
         </w:tc>
@@ -867,7 +854,7 @@
                 <w:szCs w:val="24"/>
                 <w:rtl w:val="0"/>
               </w:rPr>
-              <w:t xml:space="preserve">Plataforma de armazenamento na Nuvem. Todos os dados coletados pelos dispositivos Motor Scan serão enviados para a WEG IoT Platform e poderão ser acessados por um aplicativo mobile em um smartphone ou um tablet.</w:t>
+              <w:t xml:space="preserve">O usuário poderá controlar a velocidade de rotação do motor elétrico.</w:t>
             </w:r>
           </w:p>
           <w:p>
@@ -930,7 +917,7 @@
                 <w:szCs w:val="24"/>
                 <w:rtl w:val="0"/>
               </w:rPr>
-              <w:t xml:space="preserve">Serviço de Gateway</w:t>
+              <w:t xml:space="preserve">WEG IoT Platform</w:t>
             </w:r>
           </w:p>
         </w:tc>
@@ -955,7 +942,7 @@
                 <w:szCs w:val="24"/>
                 <w:rtl w:val="0"/>
               </w:rPr>
-              <w:t xml:space="preserve">Opcionalmente, o usuário poderá utilizar um Gateway para coletar os dados de múltiplos sensores Motor Scan simultaneamente e enviá-los para a Nuvem.</w:t>
+              <w:t xml:space="preserve">Plataforma de armazenamento na Nuvem. Todos os dados coletados pelos dispositivos Motor Scan serão enviados para a WEG IoT Platform e poderão ser acessados por um aplicativo mobile em um smartphone ou um tablet.</w:t>
             </w:r>
           </w:p>
           <w:p>
@@ -1018,7 +1005,7 @@
                 <w:szCs w:val="24"/>
                 <w:rtl w:val="0"/>
               </w:rPr>
-              <w:t xml:space="preserve">Conexão WiFi</w:t>
+              <w:t xml:space="preserve">Serviço de Gateway</w:t>
             </w:r>
           </w:p>
         </w:tc>
@@ -1043,7 +1030,7 @@
                 <w:szCs w:val="24"/>
                 <w:rtl w:val="0"/>
               </w:rPr>
-              <w:t xml:space="preserve">O dispositivo contará com um módulo de conexão WiFi para enviar os dados para o serviço na Nuvem através do Gateway.</w:t>
+              <w:t xml:space="preserve">Opcionalmente, o usuário poderá utilizar um Gateway para coletar os dados de múltiplos sensores Motor Scan simultaneamente e enviá-los para a Nuvem.</w:t>
             </w:r>
           </w:p>
           <w:p>
@@ -1106,7 +1093,7 @@
                 <w:szCs w:val="24"/>
                 <w:rtl w:val="0"/>
               </w:rPr>
-              <w:t xml:space="preserve">Conexão 3G/4G</w:t>
+              <w:t xml:space="preserve">Conexão WiFi</w:t>
             </w:r>
           </w:p>
         </w:tc>
@@ -1131,7 +1118,7 @@
                 <w:szCs w:val="24"/>
                 <w:rtl w:val="0"/>
               </w:rPr>
-              <w:t xml:space="preserve">O Gateway poderá se conectar à internet através de tecnologia 3G ou 4G para enviar os dados à Nuvem.</w:t>
+              <w:t xml:space="preserve">O dispositivo contará com um módulo de conexão WiFi para enviar os dados para o serviço na Nuvem através do Gateway.</w:t>
             </w:r>
           </w:p>
           <w:p>
@@ -1194,7 +1181,7 @@
                 <w:szCs w:val="24"/>
                 <w:rtl w:val="0"/>
               </w:rPr>
-              <w:t xml:space="preserve">Conexão Bluetooth</w:t>
+              <w:t xml:space="preserve">Conexão 3G/4G</w:t>
             </w:r>
           </w:p>
         </w:tc>
@@ -1219,7 +1206,7 @@
                 <w:szCs w:val="24"/>
                 <w:rtl w:val="0"/>
               </w:rPr>
-              <w:t xml:space="preserve">O dispositivo irá se conectar a um smartphone ou tablet através do seu módulo Bluetooth para a configuração inicial e, opcionalmente, para futuras análises individuais.</w:t>
+              <w:t xml:space="preserve">O Gateway poderá se conectar à internet através de tecnologia 3G ou 4G para enviar os dados à Nuvem.</w:t>
             </w:r>
           </w:p>
           <w:p>
@@ -1282,7 +1269,7 @@
                 <w:szCs w:val="24"/>
                 <w:rtl w:val="0"/>
               </w:rPr>
-              <w:t xml:space="preserve">Conexão NFC</w:t>
+              <w:t xml:space="preserve">Conexão Bluetooth</w:t>
             </w:r>
           </w:p>
         </w:tc>
@@ -1307,7 +1294,7 @@
                 <w:szCs w:val="24"/>
                 <w:rtl w:val="0"/>
               </w:rPr>
-              <w:t xml:space="preserve">Alternativamente à conexão Bluetooth, o usuário poderá parear seu smartphone/tablet ao dispositivo através de uma tecnologia NFC, caso disponível.</w:t>
+              <w:t xml:space="preserve">O dispositivo irá se conectar a um smartphone ou tablet através do seu módulo Bluetooth para a configuração inicial e, opcionalmente, para futuras análises individuais.</w:t>
             </w:r>
           </w:p>
           <w:p>
@@ -1346,6 +1333,94 @@
                 <w:rtl w:val="0"/>
               </w:rPr>
               <w:t xml:space="preserve">14</w:t>
+            </w:r>
+          </w:p>
+        </w:tc>
+        <w:tc>
+          <w:tcPr>
+            <w:tcBorders>
+              <w:right w:color="ffffff" w:space="0" w:sz="4" w:val="single"/>
+            </w:tcBorders>
+          </w:tcPr>
+          <w:p>
+            <w:pPr>
+              <w:rPr>
+                <w:rFonts w:ascii="Times New Roman" w:cs="Times New Roman" w:eastAsia="Times New Roman" w:hAnsi="Times New Roman"/>
+                <w:sz w:val="24"/>
+                <w:szCs w:val="24"/>
+              </w:rPr>
+            </w:pPr>
+            <w:r>
+              <w:rPr>
+                <w:rFonts w:ascii="Times New Roman" w:cs="Times New Roman" w:eastAsia="Times New Roman" w:hAnsi="Times New Roman"/>
+                <w:sz w:val="24"/>
+                <w:szCs w:val="24"/>
+                <w:rtl w:val="0"/>
+              </w:rPr>
+              <w:t xml:space="preserve">Conexão NFC</w:t>
+            </w:r>
+          </w:p>
+        </w:tc>
+        <w:tc>
+          <w:tcPr>
+            <w:tcBorders>
+              <w:left w:color="ffffff" w:space="0" w:sz="4" w:val="single"/>
+            </w:tcBorders>
+          </w:tcPr>
+          <w:p>
+            <w:pPr>
+              <w:rPr>
+                <w:rFonts w:ascii="Times New Roman" w:cs="Times New Roman" w:eastAsia="Times New Roman" w:hAnsi="Times New Roman"/>
+                <w:sz w:val="24"/>
+                <w:szCs w:val="24"/>
+              </w:rPr>
+            </w:pPr>
+            <w:r>
+              <w:rPr>
+                <w:rFonts w:ascii="Times New Roman" w:cs="Times New Roman" w:eastAsia="Times New Roman" w:hAnsi="Times New Roman"/>
+                <w:sz w:val="24"/>
+                <w:szCs w:val="24"/>
+                <w:rtl w:val="0"/>
+              </w:rPr>
+              <w:t xml:space="preserve">Alternativamente à conexão Bluetooth, o usuário poderá parear seu smartphone/tablet ao dispositivo através de uma tecnologia NFC, caso disponível.</w:t>
+            </w:r>
+          </w:p>
+          <w:p>
+            <w:pPr>
+              <w:rPr>
+                <w:rFonts w:ascii="Times New Roman" w:cs="Times New Roman" w:eastAsia="Times New Roman" w:hAnsi="Times New Roman"/>
+                <w:sz w:val="24"/>
+                <w:szCs w:val="24"/>
+              </w:rPr>
+            </w:pPr>
+            <w:r>
+              <w:rPr>
+                <w:rtl w:val="0"/>
+              </w:rPr>
+            </w:r>
+          </w:p>
+        </w:tc>
+      </w:tr>
+      <w:tr>
+        <w:tc>
+          <w:tcPr/>
+          <w:p>
+            <w:pPr>
+              <w:jc w:val="center"/>
+              <w:rPr>
+                <w:rFonts w:ascii="Times New Roman" w:cs="Times New Roman" w:eastAsia="Times New Roman" w:hAnsi="Times New Roman"/>
+                <w:sz w:val="28"/>
+                <w:szCs w:val="28"/>
+              </w:rPr>
+            </w:pPr>
+            <w:r>
+              <w:rPr>
+                <w:rFonts w:ascii="Times New Roman" w:cs="Times New Roman" w:eastAsia="Times New Roman" w:hAnsi="Times New Roman"/>
+                <w:sz w:val="28"/>
+                <w:szCs w:val="28"/>
+                <w:rtl w:val="0"/>
+              </w:rPr>
+              <w:t xml:space="preserve">15</w:t>
             </w:r>
           </w:p>
         </w:tc>
@@ -1436,7 +1511,7 @@
                 <w:szCs w:val="28"/>
                 <w:rtl w:val="0"/>
               </w:rPr>
-              <w:t xml:space="preserve">15</w:t>
+              <w:t xml:space="preserve">16</w:t>
             </w:r>
           </w:p>
         </w:tc>
@@ -1524,7 +1599,7 @@
                 <w:szCs w:val="28"/>
                 <w:rtl w:val="0"/>
               </w:rPr>
-              <w:t xml:space="preserve">16</w:t>
+              <w:t xml:space="preserve">17</w:t>
             </w:r>
           </w:p>
         </w:tc>
@@ -1612,7 +1687,7 @@
                 <w:szCs w:val="28"/>
                 <w:rtl w:val="0"/>
               </w:rPr>
-              <w:t xml:space="preserve">17</w:t>
+              <w:t xml:space="preserve">18</w:t>
             </w:r>
           </w:p>
         </w:tc>
@@ -1700,7 +1775,7 @@
                 <w:szCs w:val="28"/>
                 <w:rtl w:val="0"/>
               </w:rPr>
-              <w:t xml:space="preserve">18</w:t>
+              <w:t xml:space="preserve">19</w:t>
             </w:r>
           </w:p>
         </w:tc>
@@ -1774,7 +1849,7 @@
                 <w:szCs w:val="28"/>
                 <w:rtl w:val="0"/>
               </w:rPr>
-              <w:t xml:space="preserve">19</w:t>
+              <w:t xml:space="preserve">20</w:t>
             </w:r>
           </w:p>
         </w:tc>
@@ -1848,7 +1923,7 @@
                 <w:szCs w:val="28"/>
                 <w:rtl w:val="0"/>
               </w:rPr>
-              <w:t xml:space="preserve">20</w:t>
+              <w:t xml:space="preserve">21</w:t>
             </w:r>
           </w:p>
         </w:tc>
@@ -1936,7 +2011,7 @@
                 <w:szCs w:val="28"/>
                 <w:rtl w:val="0"/>
               </w:rPr>
-              <w:t xml:space="preserve">21</w:t>
+              <w:t xml:space="preserve">22</w:t>
             </w:r>
           </w:p>
         </w:tc>
@@ -2024,7 +2099,7 @@
                 <w:szCs w:val="28"/>
                 <w:rtl w:val="0"/>
               </w:rPr>
-              <w:t xml:space="preserve">22</w:t>
+              <w:t xml:space="preserve">23</w:t>
             </w:r>
           </w:p>
         </w:tc>
@@ -2112,7 +2187,7 @@
                 <w:szCs w:val="28"/>
                 <w:rtl w:val="0"/>
               </w:rPr>
-              <w:t xml:space="preserve">23</w:t>
+              <w:t xml:space="preserve">24</w:t>
             </w:r>
           </w:p>
         </w:tc>
@@ -2200,7 +2275,7 @@
                 <w:szCs w:val="28"/>
                 <w:rtl w:val="0"/>
               </w:rPr>
-              <w:t xml:space="preserve">24</w:t>
+              <w:t xml:space="preserve">25</w:t>
             </w:r>
           </w:p>
         </w:tc>
@@ -2288,7 +2363,7 @@
                 <w:szCs w:val="28"/>
                 <w:rtl w:val="0"/>
               </w:rPr>
-              <w:t xml:space="preserve">25</w:t>
+              <w:t xml:space="preserve">26</w:t>
             </w:r>
           </w:p>
         </w:tc>
@@ -2376,7 +2451,7 @@
                 <w:szCs w:val="28"/>
                 <w:rtl w:val="0"/>
               </w:rPr>
-              <w:t xml:space="preserve">26</w:t>
+              <w:t xml:space="preserve">27</w:t>
             </w:r>
           </w:p>
         </w:tc>
@@ -2464,7 +2539,7 @@
                 <w:szCs w:val="28"/>
                 <w:rtl w:val="0"/>
               </w:rPr>
-              <w:t xml:space="preserve">27</w:t>
+              <w:t xml:space="preserve">28</w:t>
             </w:r>
           </w:p>
         </w:tc>
@@ -2552,7 +2627,7 @@
                 <w:szCs w:val="28"/>
                 <w:rtl w:val="0"/>
               </w:rPr>
-              <w:t xml:space="preserve">28</w:t>
+              <w:t xml:space="preserve">29</w:t>
             </w:r>
           </w:p>
         </w:tc>
@@ -2640,7 +2715,7 @@
                 <w:szCs w:val="28"/>
                 <w:rtl w:val="0"/>
               </w:rPr>
-              <w:t xml:space="preserve">29</w:t>
+              <w:t xml:space="preserve">30</w:t>
             </w:r>
           </w:p>
         </w:tc>
@@ -2728,7 +2803,7 @@
                 <w:szCs w:val="24"/>
                 <w:rtl w:val="0"/>
               </w:rPr>
-              <w:t xml:space="preserve">30</w:t>
+              <w:t xml:space="preserve">31</w:t>
             </w:r>
           </w:p>
         </w:tc>
